--- a/法令ファイル/金融機能の早期健全化のための緊急措置に関する法律第二条に規定する定義に関する命令/金融機能の早期健全化のための緊急措置に関する法律第二条に規定する定義に関する命令（平成十年総理府・農林水産省・労働省令第一号）.docx
+++ b/法令ファイル/金融機能の早期健全化のための緊急措置に関する法律第二条に規定する定義に関する命令/金融機能の早期健全化のための緊急措置に関する法律第二条に規定する定義に関する命令（平成十年総理府・農林水産省・労働省令第一号）.docx
@@ -40,35 +40,23 @@
     </w:p>
     <w:p>
       <w:pPr>
-        <w:pStyle w:val="Heading6"/>
+        <w:pStyle w:val="ListBullet"/>
         <w:ind w:left="880"/>
       </w:pPr>
       <w:r>
         <w:t>一</w:t>
-      </w:r>
-    </w:p>
-    <w:p>
-      <w:pPr>
-        <w:ind w:left="880"/>
-      </w:pPr>
-      <w:r>
+        <w:br/>
         <w:t>担保が付されていないこと。</w:t>
       </w:r>
     </w:p>
     <w:p>
       <w:pPr>
-        <w:pStyle w:val="Heading6"/>
+        <w:pStyle w:val="ListBullet"/>
         <w:ind w:left="880"/>
       </w:pPr>
       <w:r>
         <w:t>二</w:t>
-      </w:r>
-    </w:p>
-    <w:p>
-      <w:pPr>
-        <w:ind w:left="880"/>
-      </w:pPr>
-      <w:r>
+        <w:br/>
         <w:t>その償還が行われない期間が発行時から五年を超えるものであること。</w:t>
       </w:r>
     </w:p>
@@ -87,35 +75,23 @@
     </w:p>
     <w:p>
       <w:pPr>
-        <w:pStyle w:val="Heading6"/>
+        <w:pStyle w:val="ListBullet"/>
         <w:ind w:left="880"/>
       </w:pPr>
       <w:r>
         <w:t>一</w:t>
-      </w:r>
-    </w:p>
-    <w:p>
-      <w:pPr>
-        <w:ind w:left="880"/>
-      </w:pPr>
-      <w:r>
+        <w:br/>
         <w:t>担保が付されていないこと。</w:t>
       </w:r>
     </w:p>
     <w:p>
       <w:pPr>
-        <w:pStyle w:val="Heading6"/>
+        <w:pStyle w:val="ListBullet"/>
         <w:ind w:left="880"/>
       </w:pPr>
       <w:r>
         <w:t>二</w:t>
-      </w:r>
-    </w:p>
-    <w:p>
-      <w:pPr>
-        <w:ind w:left="880"/>
-      </w:pPr>
-      <w:r>
+        <w:br/>
         <w:t>その弁済が行われない期間が契約時から五年を超えるものであること。</w:t>
       </w:r>
     </w:p>
@@ -157,7 +133,7 @@
     </w:pPr>
     <w:r>
       <w:tab/>
-      <w:t>WeGov v0.1 - FTS141</w:t>
+      <w:t>WeGov v0.2 - FTS141</w:t>
     </w:r>
   </w:p>
 </w:ftr>
